--- a/news_summary/imageFromText.docx
+++ b/news_summary/imageFromText.docx
@@ -6,7 +6,7 @@
       <w:r>
         <w:br/>
         <w:br/>
-        <w:t>This text is about the Battle of Racławice in 1794, when Polish forces, armed with scythes and other weapons, defeated the Russian army. The leader of the scythe-wielding forces, Wojciech Bartos, was rewarded with land and a new surname, Głowacki. After the battle, Tadeusz Kościuszko presented the scythe-wielding forces with a banner featuring a sheaf of grain and scythes, symbolizing their motto, “Live and fight”. The painting by Józef Chełmoński depicts the scythe-wielding forces praying before the battle. The common element of the scythe-wielding forces' uniform and the Polish (both past and present) is the scythe. The scythe-wielding forces were important in the battle as they were able to reach the Russian artillery before the regular army, due to their familiarity with the weapon.</w:t>
+        <w:t>This note contains information about a task, including the number of available pages (24), the number of processed pages (1), the OCR text (Cześc jestem kacper, super, że jesteście XD), and other details such as OutputFileUrl, OutputFileUrl2, OutputFileUrl3, Reserved, OCRWords, and TaskDescription. There are no errors or output information.</w:t>
       </w:r>
     </w:p>
     <w:sectPr>
